--- a/Investigacion/Riesgos crediticios/resumen.docx
+++ b/Investigacion/Riesgos crediticios/resumen.docx
@@ -961,7 +961,7 @@
             <w:noProof/>
           </w:rPr>
           <w:pict>
-            <v:shape id="_x0000_i1028" type="#_x0000_t75" style="width:.75pt;height:.75pt" filled="t">
+            <v:shape id="_x0000_i1025" type="#_x0000_t75" style="width:.75pt;height:.75pt" filled="t">
               <v:fill color2="black"/>
               <v:textbox inset="0,0,0,0"/>
             </v:shape>
@@ -2084,15 +2084,7 @@
         <w:pStyle w:val="NormalWeb"/>
       </w:pPr>
       <w:r>
-        <w:t xml:space="preserve">3. A solicitud del titular de los datos, el responsable o usuario del banco de datos, le comunicará las informaciones, evaluaciones y apreciaciones que sobre el mismo hayan sido comunicadas durante los últimos seis meses y </w:t>
-      </w:r>
-      <w:proofErr w:type="spellStart"/>
-      <w:r>
-        <w:t>y</w:t>
-      </w:r>
-      <w:proofErr w:type="spellEnd"/>
-      <w:r>
-        <w:t xml:space="preserve"> el nombre y domicilio del cesionario en el supuesto de tratarse de datos obtenidos por cesión.</w:t>
+        <w:t>3. A solicitud del titular de los datos, el responsable o usuario del banco de datos, le comunicará las informaciones, evaluaciones y apreciaciones que sobre el mismo hayan sido comunicadas durante los últimos seis meses y y el nombre y domicilio del cesionario en el supuesto de tratarse de datos obtenidos por cesión.</w:t>
       </w:r>
     </w:p>
     <w:p>
@@ -2135,21 +2127,7 @@
         <w:rPr>
           <w:rStyle w:val="subtitulo2"/>
         </w:rPr>
-        <w:t xml:space="preserve">que detallan la situación crediticia de personas físicas y jurídicas, mostrando su historia y evolución a </w:t>
-      </w:r>
-      <w:proofErr w:type="spellStart"/>
-      <w:r>
-        <w:rPr>
-          <w:rStyle w:val="subtitulo2"/>
-        </w:rPr>
-        <w:t>traves</w:t>
-      </w:r>
-      <w:proofErr w:type="spellEnd"/>
-      <w:r>
-        <w:rPr>
-          <w:rStyle w:val="subtitulo2"/>
-        </w:rPr>
-        <w:t xml:space="preserve"> del tiempo.</w:t>
+        <w:t>que detallan la situación crediticia de personas físicas y jurídicas, mostrando su historia y evolución a traves del tiempo.</w:t>
       </w:r>
     </w:p>
     <w:p>
@@ -2220,6 +2198,7 @@
       </w:pPr>
       <w:bookmarkStart w:id="4" w:name="_Toc290506051"/>
       <w:r>
+        <w:lastRenderedPageBreak/>
         <w:t>Ejemplos</w:t>
       </w:r>
       <w:bookmarkEnd w:id="4"/>
@@ -2235,7 +2214,7 @@
       <w:r>
         <w:t>INFORMAR ARGENTINA S.A. (</w:t>
       </w:r>
-      <w:hyperlink r:id="rId6" w:history="1">
+      <w:hyperlink r:id="rId8" w:history="1">
         <w:r>
           <w:rPr>
             <w:rStyle w:val="Hipervnculo"/>
@@ -2257,10 +2236,9 @@
         </w:numPr>
       </w:pPr>
       <w:r>
-        <w:lastRenderedPageBreak/>
         <w:t>INFORMATION SERVICES S.A. – SGB (</w:t>
       </w:r>
-      <w:hyperlink r:id="rId7" w:history="1">
+      <w:hyperlink r:id="rId9" w:history="1">
         <w:r>
           <w:rPr>
             <w:rStyle w:val="Hipervnculo"/>
@@ -2280,7 +2258,7 @@
           <w:numId w:val="3"/>
         </w:numPr>
       </w:pPr>
-      <w:hyperlink r:id="rId8" w:history="1">
+      <w:hyperlink r:id="rId10" w:history="1">
         <w:r>
           <w:rPr>
             <w:rStyle w:val="Hipervnculo"/>
@@ -2298,7 +2276,7 @@
           <w:numId w:val="3"/>
         </w:numPr>
       </w:pPr>
-      <w:hyperlink r:id="rId9" w:history="1">
+      <w:hyperlink r:id="rId11" w:history="1">
         <w:r>
           <w:rPr>
             <w:rStyle w:val="Hipervnculo"/>
@@ -2316,7 +2294,7 @@
           <w:numId w:val="3"/>
         </w:numPr>
       </w:pPr>
-      <w:hyperlink r:id="rId10" w:history="1">
+      <w:hyperlink r:id="rId12" w:history="1">
         <w:r>
           <w:rPr>
             <w:rStyle w:val="Hipervnculo"/>
@@ -2489,6 +2467,7 @@
         <w:jc w:val="both"/>
       </w:pPr>
       <w:r>
+        <w:lastRenderedPageBreak/>
         <w:t>Trabajadores Autónomos: fotocopia del COMPROBANTE DE PAGO del último aporte al régimen de trabajadores autónomos.</w:t>
       </w:r>
     </w:p>
@@ -2503,7 +2482,6 @@
         <w:jc w:val="both"/>
       </w:pPr>
       <w:r>
-        <w:lastRenderedPageBreak/>
         <w:t>Trabajadores no obligados: manifestación por escrito de la causa por la cual no está obligado al pago, redactada por el solicitante en el modelo de nota provisto por el Banco.</w:t>
       </w:r>
     </w:p>
@@ -2526,7 +2504,7 @@
       <w:r>
         <w:t xml:space="preserve">En cada apertura u operación (cliente ocasional), a efectos de identificar posibles clientes vinculados con actividades terroristas, se ingresa al sitio </w:t>
       </w:r>
-      <w:hyperlink r:id="rId11" w:history="1">
+      <w:hyperlink r:id="rId13" w:history="1">
         <w:r>
           <w:rPr>
             <w:rStyle w:val="Hipervnculo"/>
@@ -2538,7 +2516,7 @@
       <w:r>
         <w:t xml:space="preserve">, ícono de la bandera argentina y en el menú opción “Listado de Terroristas”. Dicho sitio opera con una base actualizada diariamente a partir de las bases de las </w:t>
       </w:r>
-      <w:hyperlink r:id="rId12" w:history="1">
+      <w:hyperlink r:id="rId14" w:history="1">
         <w:r>
           <w:rPr>
             <w:rStyle w:val="Hipervnculo"/>
@@ -2550,7 +2528,7 @@
       <w:r>
         <w:t xml:space="preserve">, la </w:t>
       </w:r>
-      <w:hyperlink r:id="rId13" w:history="1">
+      <w:hyperlink r:id="rId15" w:history="1">
         <w:r>
           <w:rPr>
             <w:rStyle w:val="Hipervnculo"/>
@@ -2562,7 +2540,7 @@
       <w:r>
         <w:t xml:space="preserve">, </w:t>
       </w:r>
-      <w:hyperlink r:id="rId14" w:history="1">
+      <w:hyperlink r:id="rId16" w:history="1">
         <w:r>
           <w:rPr>
             <w:rStyle w:val="Hipervnculo"/>
@@ -2574,7 +2552,7 @@
       <w:r>
         <w:t xml:space="preserve">, el </w:t>
       </w:r>
-      <w:hyperlink r:id="rId15" w:history="1">
+      <w:hyperlink r:id="rId17" w:history="1">
         <w:r>
           <w:rPr>
             <w:rStyle w:val="Hipervnculo"/>
@@ -2586,7 +2564,7 @@
       <w:r>
         <w:t xml:space="preserve"> y los </w:t>
       </w:r>
-      <w:hyperlink r:id="rId16" w:history="1">
+      <w:hyperlink r:id="rId18" w:history="1">
         <w:r>
           <w:rPr>
             <w:rStyle w:val="Hipervnculo"/>
@@ -2672,7 +2650,7 @@
         <w:spacing w:after="0" w:line="100" w:lineRule="atLeast"/>
         <w:jc w:val="both"/>
       </w:pPr>
-      <w:hyperlink r:id="rId17" w:history="1">
+      <w:hyperlink r:id="rId19" w:history="1">
         <w:r>
           <w:rPr>
             <w:rStyle w:val="Hipervnculo"/>
@@ -2691,7 +2669,7 @@
         <w:spacing w:after="0" w:line="100" w:lineRule="atLeast"/>
         <w:jc w:val="both"/>
       </w:pPr>
-      <w:hyperlink r:id="rId18" w:history="1">
+      <w:hyperlink r:id="rId20" w:history="1">
         <w:r>
           <w:rPr>
             <w:rStyle w:val="Hipervnculo"/>
@@ -2710,7 +2688,7 @@
         <w:spacing w:after="0" w:line="100" w:lineRule="atLeast"/>
         <w:jc w:val="both"/>
       </w:pPr>
-      <w:hyperlink r:id="rId19" w:history="1">
+      <w:hyperlink r:id="rId21" w:history="1">
         <w:r>
           <w:rPr>
             <w:rStyle w:val="Hipervnculo"/>
@@ -2729,7 +2707,7 @@
         <w:spacing w:after="0" w:line="100" w:lineRule="atLeast"/>
         <w:jc w:val="both"/>
       </w:pPr>
-      <w:hyperlink r:id="rId20" w:history="1">
+      <w:hyperlink r:id="rId22" w:history="1">
         <w:r>
           <w:rPr>
             <w:rStyle w:val="Hipervnculo"/>
@@ -2748,7 +2726,7 @@
         <w:spacing w:after="0" w:line="100" w:lineRule="atLeast"/>
         <w:jc w:val="both"/>
       </w:pPr>
-      <w:hyperlink r:id="rId21" w:history="1">
+      <w:hyperlink r:id="rId23" w:history="1">
         <w:r>
           <w:rPr>
             <w:rStyle w:val="Hipervnculo"/>
@@ -2767,7 +2745,7 @@
         <w:spacing w:after="0" w:line="100" w:lineRule="atLeast"/>
         <w:jc w:val="both"/>
       </w:pPr>
-      <w:hyperlink r:id="rId22" w:history="1">
+      <w:hyperlink r:id="rId24" w:history="1">
         <w:r>
           <w:rPr>
             <w:rStyle w:val="Hipervnculo"/>
@@ -2914,23 +2892,13 @@
         <w:t xml:space="preserve">débito de oficio del arancel correspondiente en la cuenta </w:t>
       </w:r>
       <w:r>
-        <w:t xml:space="preserve">corriente abierta en esta </w:t>
-      </w:r>
-      <w:proofErr w:type="spellStart"/>
-      <w:r>
-        <w:t>Insti</w:t>
-      </w:r>
-      <w:proofErr w:type="spellEnd"/>
+        <w:t>corriente abierta en esta Insti</w:t>
+      </w:r>
       <w:r>
         <w:t xml:space="preserve"> </w:t>
       </w:r>
-      <w:proofErr w:type="spellStart"/>
-      <w:r>
-        <w:t>tución</w:t>
-      </w:r>
-      <w:proofErr w:type="spellEnd"/>
-      <w:r>
-        <w:t>.</w:t>
+      <w:r>
+        <w:t>tución.</w:t>
       </w:r>
     </w:p>
     <w:p>
@@ -3364,7 +3332,6 @@
                 <w:lang w:eastAsia="es-AR"/>
               </w:rPr>
             </w:pPr>
-            <w:proofErr w:type="spellStart"/>
             <w:r>
               <w:rPr>
                 <w:rFonts w:asciiTheme="minorHAnsi" w:eastAsia="Times New Roman" w:hAnsiTheme="minorHAnsi" w:cstheme="minorHAnsi"/>
@@ -3376,7 +3343,6 @@
               </w:rPr>
               <w:t>Númerico</w:t>
             </w:r>
-            <w:proofErr w:type="spellEnd"/>
           </w:p>
         </w:tc>
         <w:tc>
@@ -3454,7 +3420,6 @@
                 <w:lang w:eastAsia="es-AR"/>
               </w:rPr>
             </w:pPr>
-            <w:proofErr w:type="spellStart"/>
             <w:r>
               <w:rPr>
                 <w:rFonts w:asciiTheme="minorHAnsi" w:eastAsia="Times New Roman" w:hAnsiTheme="minorHAnsi" w:cstheme="minorHAnsi"/>
@@ -3464,19 +3429,7 @@
                 <w:szCs w:val="18"/>
                 <w:lang w:eastAsia="es-AR"/>
               </w:rPr>
-              <w:t>Nro</w:t>
-            </w:r>
-            <w:proofErr w:type="spellEnd"/>
-            <w:r>
-              <w:rPr>
-                <w:rFonts w:asciiTheme="minorHAnsi" w:eastAsia="Times New Roman" w:hAnsiTheme="minorHAnsi" w:cstheme="minorHAnsi"/>
-                <w:color w:val="000000"/>
-                <w:kern w:val="0"/>
-                <w:sz w:val="18"/>
-                <w:szCs w:val="18"/>
-                <w:lang w:eastAsia="es-AR"/>
-              </w:rPr>
-              <w:t xml:space="preserve"> CUIT / CUIL o CDI</w:t>
+              <w:t>Nro CUIT / CUIL o CDI</w:t>
             </w:r>
           </w:p>
         </w:tc>
@@ -3604,7 +3557,6 @@
                 <w:lang w:eastAsia="es-AR"/>
               </w:rPr>
             </w:pPr>
-            <w:proofErr w:type="spellStart"/>
             <w:r>
               <w:rPr>
                 <w:rFonts w:asciiTheme="minorHAnsi" w:eastAsia="Times New Roman" w:hAnsiTheme="minorHAnsi" w:cstheme="minorHAnsi"/>
@@ -3616,7 +3568,6 @@
               </w:rPr>
               <w:t>Númerico</w:t>
             </w:r>
-            <w:proofErr w:type="spellEnd"/>
           </w:p>
         </w:tc>
         <w:tc>
@@ -4056,7 +4007,6 @@
                 <w:lang w:eastAsia="es-AR"/>
               </w:rPr>
             </w:pPr>
-            <w:proofErr w:type="spellStart"/>
             <w:r>
               <w:rPr>
                 <w:rFonts w:asciiTheme="minorHAnsi" w:eastAsia="Times New Roman" w:hAnsiTheme="minorHAnsi" w:cstheme="minorHAnsi"/>
@@ -4068,7 +4018,6 @@
               </w:rPr>
               <w:t>Númerico</w:t>
             </w:r>
-            <w:proofErr w:type="spellEnd"/>
           </w:p>
         </w:tc>
         <w:tc>
@@ -4155,31 +4104,7 @@
                 <w:szCs w:val="18"/>
                 <w:lang w:eastAsia="es-AR"/>
               </w:rPr>
-              <w:t xml:space="preserve">Monto del cheque. Las dos </w:t>
-            </w:r>
-            <w:proofErr w:type="spellStart"/>
-            <w:r>
-              <w:rPr>
-                <w:rFonts w:asciiTheme="minorHAnsi" w:eastAsia="Times New Roman" w:hAnsiTheme="minorHAnsi" w:cstheme="minorHAnsi"/>
-                <w:color w:val="000000"/>
-                <w:kern w:val="0"/>
-                <w:sz w:val="18"/>
-                <w:szCs w:val="18"/>
-                <w:lang w:eastAsia="es-AR"/>
-              </w:rPr>
-              <w:t>ultimas</w:t>
-            </w:r>
-            <w:proofErr w:type="spellEnd"/>
-            <w:r>
-              <w:rPr>
-                <w:rFonts w:asciiTheme="minorHAnsi" w:eastAsia="Times New Roman" w:hAnsiTheme="minorHAnsi" w:cstheme="minorHAnsi"/>
-                <w:color w:val="000000"/>
-                <w:kern w:val="0"/>
-                <w:sz w:val="18"/>
-                <w:szCs w:val="18"/>
-                <w:lang w:eastAsia="es-AR"/>
-              </w:rPr>
-              <w:t xml:space="preserve"> posiciones corresponden a decimales</w:t>
+              <w:t>Monto del cheque. Las dos ultimas posiciones corresponden a decimales</w:t>
             </w:r>
           </w:p>
         </w:tc>
@@ -4307,7 +4232,6 @@
                 <w:lang w:eastAsia="es-AR"/>
               </w:rPr>
             </w:pPr>
-            <w:proofErr w:type="spellStart"/>
             <w:r>
               <w:rPr>
                 <w:rFonts w:asciiTheme="minorHAnsi" w:eastAsia="Times New Roman" w:hAnsiTheme="minorHAnsi" w:cstheme="minorHAnsi"/>
@@ -4319,7 +4243,6 @@
               </w:rPr>
               <w:t>Númerico</w:t>
             </w:r>
-            <w:proofErr w:type="spellEnd"/>
           </w:p>
         </w:tc>
         <w:tc>
@@ -4856,45 +4779,8 @@
                 <w:szCs w:val="18"/>
                 <w:lang w:eastAsia="es-AR"/>
               </w:rPr>
-              <w:t xml:space="preserve">E- En </w:t>
-            </w:r>
-            <w:proofErr w:type="spellStart"/>
-            <w:r>
-              <w:rPr>
-                <w:rFonts w:asciiTheme="minorHAnsi" w:eastAsia="Times New Roman" w:hAnsiTheme="minorHAnsi" w:cstheme="minorHAnsi"/>
-                <w:color w:val="000000"/>
-                <w:kern w:val="0"/>
-                <w:sz w:val="18"/>
-                <w:szCs w:val="18"/>
-                <w:lang w:eastAsia="es-AR"/>
-              </w:rPr>
-              <w:t>revision</w:t>
-            </w:r>
-            <w:proofErr w:type="spellEnd"/>
-            <w:r>
-              <w:rPr>
-                <w:rFonts w:asciiTheme="minorHAnsi" w:eastAsia="Times New Roman" w:hAnsiTheme="minorHAnsi" w:cstheme="minorHAnsi"/>
-                <w:color w:val="000000"/>
-                <w:kern w:val="0"/>
-                <w:sz w:val="18"/>
-                <w:szCs w:val="18"/>
-                <w:lang w:eastAsia="es-AR"/>
-              </w:rPr>
-              <w:t xml:space="preserve"> F- Fin de </w:t>
-            </w:r>
-            <w:proofErr w:type="spellStart"/>
-            <w:r>
-              <w:rPr>
-                <w:rFonts w:asciiTheme="minorHAnsi" w:eastAsia="Times New Roman" w:hAnsiTheme="minorHAnsi" w:cstheme="minorHAnsi"/>
-                <w:color w:val="000000"/>
-                <w:kern w:val="0"/>
-                <w:sz w:val="18"/>
-                <w:szCs w:val="18"/>
-                <w:lang w:eastAsia="es-AR"/>
-              </w:rPr>
-              <w:t>revision</w:t>
-            </w:r>
-            <w:proofErr w:type="spellEnd"/>
+              <w:t>E- En revision F- Fin de revision</w:t>
+            </w:r>
           </w:p>
         </w:tc>
       </w:tr>
@@ -5246,7 +5132,6 @@
                 <w:lang w:eastAsia="es-AR"/>
               </w:rPr>
             </w:pPr>
-            <w:proofErr w:type="spellStart"/>
             <w:r>
               <w:rPr>
                 <w:rFonts w:asciiTheme="minorHAnsi" w:eastAsia="Times New Roman" w:hAnsiTheme="minorHAnsi" w:cstheme="minorHAnsi"/>
@@ -5258,7 +5143,6 @@
               </w:rPr>
               <w:t>Númerico</w:t>
             </w:r>
-            <w:proofErr w:type="spellEnd"/>
           </w:p>
         </w:tc>
         <w:tc>
@@ -5345,31 +5229,7 @@
                 <w:szCs w:val="18"/>
                 <w:lang w:eastAsia="es-AR"/>
               </w:rPr>
-              <w:t xml:space="preserve">Nro. CUIT de la persona </w:t>
-            </w:r>
-            <w:proofErr w:type="spellStart"/>
-            <w:r>
-              <w:rPr>
-                <w:rFonts w:asciiTheme="minorHAnsi" w:eastAsia="Times New Roman" w:hAnsiTheme="minorHAnsi" w:cstheme="minorHAnsi"/>
-                <w:color w:val="000000"/>
-                <w:kern w:val="0"/>
-                <w:sz w:val="18"/>
-                <w:szCs w:val="18"/>
-                <w:lang w:eastAsia="es-AR"/>
-              </w:rPr>
-              <w:t>juridica</w:t>
-            </w:r>
-            <w:proofErr w:type="spellEnd"/>
-            <w:r>
-              <w:rPr>
-                <w:rFonts w:asciiTheme="minorHAnsi" w:eastAsia="Times New Roman" w:hAnsiTheme="minorHAnsi" w:cstheme="minorHAnsi"/>
-                <w:color w:val="000000"/>
-                <w:kern w:val="0"/>
-                <w:sz w:val="18"/>
-                <w:szCs w:val="18"/>
-                <w:lang w:eastAsia="es-AR"/>
-              </w:rPr>
-              <w:t xml:space="preserve"> relacionada</w:t>
+              <w:t>Nro. CUIT de la persona juridica relacionada</w:t>
             </w:r>
           </w:p>
         </w:tc>
@@ -5610,15 +5470,32 @@
     </w:p>
     <w:p>
       <w:pPr>
+        <w:rPr>
+          <w:b/>
+          <w:bCs/>
+        </w:rPr>
+      </w:pPr>
+    </w:p>
+    <w:p>
+      <w:pPr>
+        <w:rPr>
+          <w:b/>
+          <w:bCs/>
+        </w:rPr>
+      </w:pPr>
+    </w:p>
+    <w:p>
+      <w:pPr>
         <w:pStyle w:val="Ttulo3"/>
       </w:pPr>
       <w:bookmarkStart w:id="12" w:name="_Toc290506059"/>
       <w:r>
+        <w:lastRenderedPageBreak/>
         <w:t>Archivo padrón</w:t>
       </w:r>
       <w:r>
         <w:pict>
-          <v:shape id="_x0000_i1025" type="#_x0000_t75" style="width:.75pt;height:.75pt" filled="t">
+          <v:shape id="_x0000_i1026" type="#_x0000_t75" style="width:.75pt;height:.75pt" filled="t">
             <v:fill color2="black"/>
             <v:textbox inset="0,0,0,0"/>
           </v:shape>
@@ -5992,7 +5869,6 @@
                 <w:lang w:eastAsia="es-AR"/>
               </w:rPr>
             </w:pPr>
-            <w:proofErr w:type="spellStart"/>
             <w:r>
               <w:rPr>
                 <w:rFonts w:eastAsia="Times New Roman" w:cs="Calibri"/>
@@ -6004,7 +5880,6 @@
               </w:rPr>
               <w:t>Númerico</w:t>
             </w:r>
-            <w:proofErr w:type="spellEnd"/>
           </w:p>
         </w:tc>
         <w:tc>
@@ -6080,7 +5955,6 @@
                 <w:lang w:eastAsia="es-AR"/>
               </w:rPr>
             </w:pPr>
-            <w:proofErr w:type="spellStart"/>
             <w:r>
               <w:rPr>
                 <w:rFonts w:eastAsia="Times New Roman" w:cs="Calibri"/>
@@ -6090,19 +5964,7 @@
                 <w:szCs w:val="16"/>
                 <w:lang w:eastAsia="es-AR"/>
               </w:rPr>
-              <w:t>Nro</w:t>
-            </w:r>
-            <w:proofErr w:type="spellEnd"/>
-            <w:r>
-              <w:rPr>
-                <w:rFonts w:eastAsia="Times New Roman" w:cs="Calibri"/>
-                <w:color w:val="000000"/>
-                <w:kern w:val="0"/>
-                <w:sz w:val="16"/>
-                <w:szCs w:val="16"/>
-                <w:lang w:eastAsia="es-AR"/>
-              </w:rPr>
-              <w:t xml:space="preserve"> CUIT / CUIL o CDI</w:t>
+              <w:t>Nro CUIT / CUIL o CDI</w:t>
             </w:r>
           </w:p>
         </w:tc>
@@ -6151,7 +6013,6 @@
                 <w:szCs w:val="16"/>
                 <w:lang w:eastAsia="es-AR"/>
               </w:rPr>
-              <w:lastRenderedPageBreak/>
               <w:t>2</w:t>
             </w:r>
           </w:p>
@@ -6323,31 +6184,7 @@
                 <w:szCs w:val="16"/>
                 <w:lang w:eastAsia="es-AR"/>
               </w:rPr>
-              <w:t xml:space="preserve">Apellido y Nombre o </w:t>
-            </w:r>
-            <w:proofErr w:type="spellStart"/>
-            <w:r>
-              <w:rPr>
-                <w:rFonts w:eastAsia="Times New Roman" w:cs="Calibri"/>
-                <w:color w:val="000000"/>
-                <w:kern w:val="0"/>
-                <w:sz w:val="16"/>
-                <w:szCs w:val="16"/>
-                <w:lang w:eastAsia="es-AR"/>
-              </w:rPr>
-              <w:t>Razon</w:t>
-            </w:r>
-            <w:proofErr w:type="spellEnd"/>
-            <w:r>
-              <w:rPr>
-                <w:rFonts w:eastAsia="Times New Roman" w:cs="Calibri"/>
-                <w:color w:val="000000"/>
-                <w:kern w:val="0"/>
-                <w:sz w:val="16"/>
-                <w:szCs w:val="16"/>
-                <w:lang w:eastAsia="es-AR"/>
-              </w:rPr>
-              <w:t xml:space="preserve"> social del imputado</w:t>
+              <w:t>Apellido y Nombre o Razon social del imputado</w:t>
             </w:r>
           </w:p>
         </w:tc>
@@ -6356,16 +6193,11 @@
     <w:p/>
     <w:p>
       <w:r>
-        <w:t xml:space="preserve">La información sobre cheques se actualiza mediante los archivos que se encuentran </w:t>
-      </w:r>
-      <w:proofErr w:type="gramStart"/>
-      <w:r>
-        <w:t>en :</w:t>
-      </w:r>
-      <w:proofErr w:type="gramEnd"/>
+        <w:t>La información sobre cheques se actualiza mediante los archivos que se encuentran en :</w:t>
+      </w:r>
       <w:r>
         <w:pict>
-          <v:shape id="_x0000_i1026" type="#_x0000_t75" style="width:.75pt;height:.75pt" filled="t">
+          <v:shape id="_x0000_i1027" type="#_x0000_t75" style="width:.75pt;height:.75pt" filled="t">
             <v:fill color2="black"/>
             <v:textbox inset="0,0,0,0"/>
           </v:shape>
@@ -6373,7 +6205,7 @@
       </w:r>
     </w:p>
     <w:p>
-      <w:hyperlink r:id="rId23" w:history="1">
+      <w:hyperlink r:id="rId25" w:history="1">
         <w:r>
           <w:rPr>
             <w:rStyle w:val="Hipervnculo"/>
@@ -6752,7 +6584,6 @@
                 <w:szCs w:val="16"/>
               </w:rPr>
             </w:pPr>
-            <w:proofErr w:type="spellStart"/>
             <w:r>
               <w:rPr>
                 <w:sz w:val="16"/>
@@ -6760,7 +6591,6 @@
               </w:rPr>
               <w:t>Caracter</w:t>
             </w:r>
-            <w:proofErr w:type="spellEnd"/>
           </w:p>
         </w:tc>
         <w:tc>
@@ -7486,7 +7316,6 @@
                 <w:szCs w:val="16"/>
               </w:rPr>
             </w:pPr>
-            <w:proofErr w:type="spellStart"/>
             <w:r>
               <w:rPr>
                 <w:sz w:val="16"/>
@@ -7494,7 +7323,6 @@
               </w:rPr>
               <w:t>Caracter</w:t>
             </w:r>
-            <w:proofErr w:type="spellEnd"/>
           </w:p>
         </w:tc>
         <w:tc>
@@ -7575,6 +7403,7 @@
                 <w:sz w:val="16"/>
                 <w:szCs w:val="16"/>
               </w:rPr>
+              <w:lastRenderedPageBreak/>
               <w:t>9</w:t>
             </w:r>
           </w:p>
@@ -7732,7 +7561,6 @@
                 <w:szCs w:val="16"/>
               </w:rPr>
             </w:pPr>
-            <w:proofErr w:type="spellStart"/>
             <w:r>
               <w:rPr>
                 <w:sz w:val="16"/>
@@ -7740,7 +7568,6 @@
               </w:rPr>
               <w:t>Caracter</w:t>
             </w:r>
-            <w:proofErr w:type="spellEnd"/>
           </w:p>
         </w:tc>
         <w:tc>
@@ -7856,7 +7683,6 @@
                 <w:szCs w:val="16"/>
               </w:rPr>
             </w:pPr>
-            <w:proofErr w:type="spellStart"/>
             <w:r>
               <w:rPr>
                 <w:sz w:val="16"/>
@@ -7864,7 +7690,6 @@
               </w:rPr>
               <w:t>Caracter</w:t>
             </w:r>
-            <w:proofErr w:type="spellEnd"/>
           </w:p>
         </w:tc>
         <w:tc>
@@ -7945,7 +7770,6 @@
                 <w:sz w:val="16"/>
                 <w:szCs w:val="16"/>
               </w:rPr>
-              <w:lastRenderedPageBreak/>
               <w:t>12</w:t>
             </w:r>
           </w:p>
@@ -8640,7 +8464,7 @@
       </w:pPr>
       <w:r>
         <w:pict>
-          <v:shape id="_x0000_i1027" type="#_x0000_t75" style="width:.75pt;height:.75pt" filled="t">
+          <v:shape id="_x0000_i1028" type="#_x0000_t75" style="width:.75pt;height:.75pt" filled="t">
             <v:fill color2="black"/>
             <v:textbox inset="0,0,0,0"/>
           </v:shape>
@@ -8685,6 +8509,7 @@
         </w:numPr>
       </w:pPr>
       <w:r>
+        <w:lastRenderedPageBreak/>
         <w:t>Grandes Deudores del Sistema Financiero, cualquiera sea su clasificación.</w:t>
       </w:r>
     </w:p>
@@ -8707,7 +8532,6 @@
         </w:numPr>
       </w:pPr>
       <w:r>
-        <w:lastRenderedPageBreak/>
         <w:t>Deudores que hayan sido excluidos de los registros contables en el mes bajo informe por haberse interrumpido las gestiones de cobro.</w:t>
       </w:r>
     </w:p>
@@ -9186,7 +9010,6 @@
                 <w:szCs w:val="16"/>
               </w:rPr>
             </w:pPr>
-            <w:proofErr w:type="spellStart"/>
             <w:r>
               <w:rPr>
                 <w:sz w:val="16"/>
@@ -9194,7 +9017,6 @@
               </w:rPr>
               <w:t>Caracter</w:t>
             </w:r>
-            <w:proofErr w:type="spellEnd"/>
           </w:p>
         </w:tc>
         <w:tc>
@@ -9729,23 +9551,7 @@
                 <w:sz w:val="16"/>
                 <w:szCs w:val="16"/>
               </w:rPr>
-              <w:t xml:space="preserve">Garantías otorgadas, cuentas en orden, y documentos </w:t>
-            </w:r>
-            <w:proofErr w:type="spellStart"/>
-            <w:r>
-              <w:rPr>
-                <w:sz w:val="16"/>
-                <w:szCs w:val="16"/>
-              </w:rPr>
-              <w:t>redescontados</w:t>
-            </w:r>
-            <w:proofErr w:type="spellEnd"/>
-            <w:r>
-              <w:rPr>
-                <w:sz w:val="16"/>
-                <w:szCs w:val="16"/>
-              </w:rPr>
-              <w:t xml:space="preserve"> partida 889892. Once enteros y un decimal.</w:t>
+              <w:t>Garantías otorgadas, cuentas en orden, y documentos redescontados partida 889892. Once enteros y un decimal.</w:t>
             </w:r>
           </w:p>
         </w:tc>
@@ -9986,21 +9792,12 @@
                 <w:szCs w:val="16"/>
               </w:rPr>
             </w:pPr>
-            <w:proofErr w:type="spellStart"/>
-            <w:r>
-              <w:rPr>
-                <w:sz w:val="16"/>
-                <w:szCs w:val="16"/>
-              </w:rPr>
-              <w:t>Garantias</w:t>
-            </w:r>
-            <w:proofErr w:type="spellEnd"/>
-            <w:r>
-              <w:rPr>
-                <w:sz w:val="16"/>
-                <w:szCs w:val="16"/>
-              </w:rPr>
-              <w:t xml:space="preserve"> preferidas B</w:t>
+            <w:r>
+              <w:rPr>
+                <w:sz w:val="16"/>
+                <w:szCs w:val="16"/>
+              </w:rPr>
+              <w:t>Garantias preferidas B</w:t>
             </w:r>
           </w:p>
         </w:tc>
@@ -10468,7 +10265,15 @@
                 <w:sz w:val="16"/>
                 <w:szCs w:val="16"/>
               </w:rPr>
-              <w:t>0: deudores no cubiertos totalmente por garantías  y contra garantías preferidas A</w:t>
+              <w:t xml:space="preserve">0: deudores no cubiertos totalmente por </w:t>
+            </w:r>
+            <w:r>
+              <w:rPr>
+                <w:sz w:val="16"/>
+                <w:szCs w:val="16"/>
+              </w:rPr>
+              <w:lastRenderedPageBreak/>
+              <w:t>garantías  y contra garantías preferidas A</w:t>
             </w:r>
           </w:p>
           <w:p>
@@ -11119,21 +10924,8 @@
                 <w:szCs w:val="16"/>
                 <w:lang w:eastAsia="es-AR"/>
               </w:rPr>
-              <w:t xml:space="preserve">Fecha de </w:t>
-            </w:r>
-            <w:proofErr w:type="spellStart"/>
-            <w:r>
-              <w:rPr>
-                <w:rFonts w:eastAsia="Times New Roman" w:cs="Calibri"/>
-                <w:color w:val="000000"/>
-                <w:kern w:val="0"/>
-                <w:sz w:val="16"/>
-                <w:szCs w:val="16"/>
-                <w:lang w:eastAsia="es-AR"/>
-              </w:rPr>
-              <w:t>informacion</w:t>
-            </w:r>
-            <w:proofErr w:type="spellEnd"/>
+              <w:t>Fecha de informacion</w:t>
+            </w:r>
           </w:p>
         </w:tc>
         <w:tc>
@@ -11166,7 +10958,6 @@
                 <w:lang w:eastAsia="es-AR"/>
               </w:rPr>
             </w:pPr>
-            <w:proofErr w:type="spellStart"/>
             <w:r>
               <w:rPr>
                 <w:rFonts w:eastAsia="Times New Roman" w:cs="Calibri"/>
@@ -11178,7 +10969,6 @@
               </w:rPr>
               <w:t>Númerico</w:t>
             </w:r>
-            <w:proofErr w:type="spellEnd"/>
           </w:p>
         </w:tc>
         <w:tc>
@@ -11345,7 +11135,6 @@
                 <w:lang w:eastAsia="es-AR"/>
               </w:rPr>
             </w:pPr>
-            <w:proofErr w:type="spellStart"/>
             <w:r>
               <w:rPr>
                 <w:rFonts w:eastAsia="Times New Roman" w:cs="Calibri"/>
@@ -11357,7 +11146,6 @@
               </w:rPr>
               <w:t>Denominacion</w:t>
             </w:r>
-            <w:proofErr w:type="spellEnd"/>
           </w:p>
         </w:tc>
         <w:tc>
@@ -11476,7 +11264,6 @@
                 <w:lang w:eastAsia="es-AR"/>
               </w:rPr>
             </w:pPr>
-            <w:proofErr w:type="spellStart"/>
             <w:r>
               <w:rPr>
                 <w:rFonts w:eastAsia="Times New Roman" w:cs="Calibri"/>
@@ -11486,19 +11273,7 @@
                 <w:szCs w:val="16"/>
                 <w:lang w:eastAsia="es-AR"/>
               </w:rPr>
-              <w:t>Denominacion</w:t>
-            </w:r>
-            <w:proofErr w:type="spellEnd"/>
-            <w:r>
-              <w:rPr>
-                <w:rFonts w:eastAsia="Times New Roman" w:cs="Calibri"/>
-                <w:color w:val="000000"/>
-                <w:kern w:val="0"/>
-                <w:sz w:val="16"/>
-                <w:szCs w:val="16"/>
-                <w:lang w:eastAsia="es-AR"/>
-              </w:rPr>
-              <w:t xml:space="preserve"> del ente residual informante</w:t>
+              <w:t>Denominacion del ente residual informante</w:t>
             </w:r>
           </w:p>
         </w:tc>
@@ -11589,21 +11364,8 @@
                 <w:szCs w:val="16"/>
                 <w:lang w:eastAsia="es-AR"/>
               </w:rPr>
-              <w:t xml:space="preserve">Tipo de </w:t>
-            </w:r>
-            <w:proofErr w:type="spellStart"/>
-            <w:r>
-              <w:rPr>
-                <w:rFonts w:eastAsia="Times New Roman" w:cs="Calibri"/>
-                <w:color w:val="000000"/>
-                <w:kern w:val="0"/>
-                <w:sz w:val="16"/>
-                <w:szCs w:val="16"/>
-                <w:lang w:eastAsia="es-AR"/>
-              </w:rPr>
-              <w:t>identificacion</w:t>
-            </w:r>
-            <w:proofErr w:type="spellEnd"/>
+              <w:t>Tipo de identificacion</w:t>
+            </w:r>
           </w:p>
         </w:tc>
         <w:tc>
@@ -11636,7 +11398,6 @@
                 <w:lang w:eastAsia="es-AR"/>
               </w:rPr>
             </w:pPr>
-            <w:proofErr w:type="spellStart"/>
             <w:r>
               <w:rPr>
                 <w:rFonts w:eastAsia="Times New Roman" w:cs="Calibri"/>
@@ -11648,7 +11409,6 @@
               </w:rPr>
               <w:t>Numerico</w:t>
             </w:r>
-            <w:proofErr w:type="spellEnd"/>
           </w:p>
         </w:tc>
         <w:tc>
@@ -11733,31 +11493,7 @@
                 <w:szCs w:val="16"/>
                 <w:lang w:eastAsia="es-AR"/>
               </w:rPr>
-              <w:t xml:space="preserve">11=clave de </w:t>
-            </w:r>
-            <w:proofErr w:type="spellStart"/>
-            <w:r>
-              <w:rPr>
-                <w:rFonts w:eastAsia="Times New Roman" w:cs="Calibri"/>
-                <w:color w:val="000000"/>
-                <w:kern w:val="0"/>
-                <w:sz w:val="16"/>
-                <w:szCs w:val="16"/>
-                <w:lang w:eastAsia="es-AR"/>
-              </w:rPr>
-              <w:t>identificacion</w:t>
-            </w:r>
-            <w:proofErr w:type="spellEnd"/>
-            <w:r>
-              <w:rPr>
-                <w:rFonts w:eastAsia="Times New Roman" w:cs="Calibri"/>
-                <w:color w:val="000000"/>
-                <w:kern w:val="0"/>
-                <w:sz w:val="16"/>
-                <w:szCs w:val="16"/>
-                <w:lang w:eastAsia="es-AR"/>
-              </w:rPr>
-              <w:t xml:space="preserve"> fiscal (CUIT, CUIL o CDI)</w:t>
+              <w:t>11=clave de identificacion fiscal (CUIT, CUIL o CDI)</w:t>
             </w:r>
           </w:p>
         </w:tc>
@@ -11848,21 +11584,8 @@
                 <w:szCs w:val="16"/>
                 <w:lang w:eastAsia="es-AR"/>
               </w:rPr>
-              <w:t xml:space="preserve">Numero de </w:t>
-            </w:r>
-            <w:proofErr w:type="spellStart"/>
-            <w:r>
-              <w:rPr>
-                <w:rFonts w:eastAsia="Times New Roman" w:cs="Calibri"/>
-                <w:color w:val="000000"/>
-                <w:kern w:val="0"/>
-                <w:sz w:val="16"/>
-                <w:szCs w:val="16"/>
-                <w:lang w:eastAsia="es-AR"/>
-              </w:rPr>
-              <w:t>identificacion</w:t>
-            </w:r>
-            <w:proofErr w:type="spellEnd"/>
+              <w:t>Numero de identificacion</w:t>
+            </w:r>
           </w:p>
         </w:tc>
         <w:tc>
@@ -11990,31 +11713,7 @@
                 <w:szCs w:val="16"/>
                 <w:lang w:eastAsia="es-AR"/>
               </w:rPr>
-              <w:t xml:space="preserve">Monto del cheque. Las dos </w:t>
-            </w:r>
-            <w:proofErr w:type="spellStart"/>
-            <w:r>
-              <w:rPr>
-                <w:rFonts w:eastAsia="Times New Roman" w:cs="Calibri"/>
-                <w:color w:val="000000"/>
-                <w:kern w:val="0"/>
-                <w:sz w:val="16"/>
-                <w:szCs w:val="16"/>
-                <w:lang w:eastAsia="es-AR"/>
-              </w:rPr>
-              <w:t>ultimas</w:t>
-            </w:r>
-            <w:proofErr w:type="spellEnd"/>
-            <w:r>
-              <w:rPr>
-                <w:rFonts w:eastAsia="Times New Roman" w:cs="Calibri"/>
-                <w:color w:val="000000"/>
-                <w:kern w:val="0"/>
-                <w:sz w:val="16"/>
-                <w:szCs w:val="16"/>
-                <w:lang w:eastAsia="es-AR"/>
-              </w:rPr>
-              <w:t xml:space="preserve"> posiciones corresponden a decimales</w:t>
+              <w:t>Monto del cheque. Las dos ultimas posiciones corresponden a decimales</w:t>
             </w:r>
           </w:p>
         </w:tc>
@@ -12105,21 +11804,8 @@
                 <w:szCs w:val="16"/>
                 <w:lang w:eastAsia="es-AR"/>
               </w:rPr>
-              <w:t>Proceso judicial/</w:t>
-            </w:r>
-            <w:proofErr w:type="spellStart"/>
-            <w:r>
-              <w:rPr>
-                <w:rFonts w:eastAsia="Times New Roman" w:cs="Calibri"/>
-                <w:color w:val="000000"/>
-                <w:kern w:val="0"/>
-                <w:sz w:val="16"/>
-                <w:szCs w:val="16"/>
-                <w:lang w:eastAsia="es-AR"/>
-              </w:rPr>
-              <w:t>revision</w:t>
-            </w:r>
-            <w:proofErr w:type="spellEnd"/>
+              <w:t>Proceso judicial/revision</w:t>
+            </w:r>
           </w:p>
         </w:tc>
         <w:tc>
@@ -12152,7 +11838,6 @@
                 <w:lang w:eastAsia="es-AR"/>
               </w:rPr>
             </w:pPr>
-            <w:proofErr w:type="spellStart"/>
             <w:r>
               <w:rPr>
                 <w:rFonts w:eastAsia="Times New Roman" w:cs="Calibri"/>
@@ -12164,7 +11849,6 @@
               </w:rPr>
               <w:t>Númerico</w:t>
             </w:r>
-            <w:proofErr w:type="spellEnd"/>
           </w:p>
         </w:tc>
         <w:tc>
@@ -12249,79 +11933,7 @@
                 <w:szCs w:val="16"/>
                 <w:lang w:eastAsia="es-AR"/>
               </w:rPr>
-              <w:t xml:space="preserve">0: Dato no observado   1: </w:t>
-            </w:r>
-            <w:proofErr w:type="spellStart"/>
-            <w:r>
-              <w:rPr>
-                <w:rFonts w:eastAsia="Times New Roman" w:cs="Calibri"/>
-                <w:color w:val="000000"/>
-                <w:kern w:val="0"/>
-                <w:sz w:val="16"/>
-                <w:szCs w:val="16"/>
-                <w:lang w:eastAsia="es-AR"/>
-              </w:rPr>
-              <w:t>Informacion</w:t>
-            </w:r>
-            <w:proofErr w:type="spellEnd"/>
-            <w:r>
-              <w:rPr>
-                <w:rFonts w:eastAsia="Times New Roman" w:cs="Calibri"/>
-                <w:color w:val="000000"/>
-                <w:kern w:val="0"/>
-                <w:sz w:val="16"/>
-                <w:szCs w:val="16"/>
-                <w:lang w:eastAsia="es-AR"/>
-              </w:rPr>
-              <w:t xml:space="preserve"> sometida a proceso judicial (Articulo 38, Inciso 3 Ley 25326) 2: </w:t>
-            </w:r>
-            <w:proofErr w:type="spellStart"/>
-            <w:r>
-              <w:rPr>
-                <w:rFonts w:eastAsia="Times New Roman" w:cs="Calibri"/>
-                <w:color w:val="000000"/>
-                <w:kern w:val="0"/>
-                <w:sz w:val="16"/>
-                <w:szCs w:val="16"/>
-                <w:lang w:eastAsia="es-AR"/>
-              </w:rPr>
-              <w:t>Informacion</w:t>
-            </w:r>
-            <w:proofErr w:type="spellEnd"/>
-            <w:r>
-              <w:rPr>
-                <w:rFonts w:eastAsia="Times New Roman" w:cs="Calibri"/>
-                <w:color w:val="000000"/>
-                <w:kern w:val="0"/>
-                <w:sz w:val="16"/>
-                <w:szCs w:val="16"/>
-                <w:lang w:eastAsia="es-AR"/>
-              </w:rPr>
-              <w:t xml:space="preserve"> sometida a </w:t>
-            </w:r>
-            <w:proofErr w:type="spellStart"/>
-            <w:r>
-              <w:rPr>
-                <w:rFonts w:eastAsia="Times New Roman" w:cs="Calibri"/>
-                <w:color w:val="000000"/>
-                <w:kern w:val="0"/>
-                <w:sz w:val="16"/>
-                <w:szCs w:val="16"/>
-                <w:lang w:eastAsia="es-AR"/>
-              </w:rPr>
-              <w:t>revision</w:t>
-            </w:r>
-            <w:proofErr w:type="spellEnd"/>
-            <w:r>
-              <w:rPr>
-                <w:rFonts w:eastAsia="Times New Roman" w:cs="Calibri"/>
-                <w:color w:val="000000"/>
-                <w:kern w:val="0"/>
-                <w:sz w:val="16"/>
-                <w:szCs w:val="16"/>
-                <w:lang w:eastAsia="es-AR"/>
-              </w:rPr>
-              <w:t xml:space="preserve"> (Articulo 16 inc. 6 ley 25326)</w:t>
+              <w:t>0: Dato no observado   1: Informacion sometida a proceso judicial (Articulo 38, Inciso 3 Ley 25326) 2: Informacion sometida a revision (Articulo 16 inc. 6 ley 25326)</w:t>
             </w:r>
           </w:p>
         </w:tc>
@@ -12616,21 +12228,8 @@
                 <w:szCs w:val="16"/>
                 <w:lang w:eastAsia="es-AR"/>
               </w:rPr>
-              <w:t xml:space="preserve">Numero de </w:t>
-            </w:r>
-            <w:proofErr w:type="spellStart"/>
-            <w:r>
-              <w:rPr>
-                <w:rFonts w:eastAsia="Times New Roman" w:cs="Calibri"/>
-                <w:color w:val="000000"/>
-                <w:kern w:val="0"/>
-                <w:sz w:val="16"/>
-                <w:szCs w:val="16"/>
-                <w:lang w:eastAsia="es-AR"/>
-              </w:rPr>
-              <w:t>identificacion</w:t>
-            </w:r>
-            <w:proofErr w:type="spellEnd"/>
+              <w:t>Numero de identificacion</w:t>
+            </w:r>
           </w:p>
         </w:tc>
         <w:tc>
@@ -12663,7 +12262,6 @@
                 <w:lang w:eastAsia="es-AR"/>
               </w:rPr>
             </w:pPr>
-            <w:proofErr w:type="spellStart"/>
             <w:r>
               <w:rPr>
                 <w:rFonts w:eastAsia="Times New Roman" w:cs="Calibri"/>
@@ -12675,7 +12273,6 @@
               </w:rPr>
               <w:t>Númerico</w:t>
             </w:r>
-            <w:proofErr w:type="spellEnd"/>
           </w:p>
         </w:tc>
         <w:tc>
@@ -12800,7 +12397,6 @@
                 <w:lang w:eastAsia="es-AR"/>
               </w:rPr>
             </w:pPr>
-            <w:proofErr w:type="spellStart"/>
             <w:r>
               <w:rPr>
                 <w:rFonts w:eastAsia="Times New Roman" w:cs="Calibri"/>
@@ -12812,7 +12408,6 @@
               </w:rPr>
               <w:t>Denominacion</w:t>
             </w:r>
-            <w:proofErr w:type="spellEnd"/>
           </w:p>
         </w:tc>
         <w:tc>
@@ -12927,7 +12522,7 @@
       </w:r>
     </w:p>
     <w:p>
-      <w:hyperlink r:id="rId24" w:history="1">
+      <w:hyperlink r:id="rId26" w:history="1">
         <w:r>
           <w:rPr>
             <w:rStyle w:val="Hipervnculo"/>
@@ -12962,7 +12557,6 @@
         </w:numPr>
       </w:pPr>
       <w:r>
-        <w:lastRenderedPageBreak/>
         <w:t>Entidad</w:t>
       </w:r>
     </w:p>
@@ -13029,15 +12623,7 @@
         </w:numPr>
       </w:pPr>
       <w:r>
-        <w:t xml:space="preserve">Deudores de la cartera de consumo o vivienda en situación </w:t>
-      </w:r>
-      <w:proofErr w:type="spellStart"/>
-      <w:r>
-        <w:t>dis</w:t>
-      </w:r>
-      <w:proofErr w:type="spellEnd"/>
-      <w:r>
-        <w:t>- tinta a la normal clasificados por:</w:t>
+        <w:t>Deudores de la cartera de consumo o vivienda en situación dis- tinta a la normal clasificados por:</w:t>
       </w:r>
     </w:p>
     <w:p>
@@ -13060,13 +12646,8 @@
         </w:numPr>
         <w:ind w:left="1418"/>
       </w:pPr>
-      <w:proofErr w:type="spellStart"/>
-      <w:r>
-        <w:t>Recategorización</w:t>
-      </w:r>
-      <w:proofErr w:type="spellEnd"/>
-      <w:r>
-        <w:t xml:space="preserve"> obligatoria</w:t>
+      <w:r>
+        <w:t>Recategorización obligatoria</w:t>
       </w:r>
     </w:p>
     <w:p>
@@ -13126,14 +12707,9 @@
       </w:pPr>
       <w:bookmarkStart w:id="19" w:name="_Toc290506066"/>
       <w:r>
-        <w:t xml:space="preserve">Veraz </w:t>
-      </w:r>
-      <w:proofErr w:type="spellStart"/>
-      <w:r>
-        <w:t>Risc</w:t>
+        <w:t>Veraz Risc</w:t>
       </w:r>
       <w:bookmarkEnd w:id="19"/>
-      <w:proofErr w:type="spellEnd"/>
     </w:p>
     <w:p>
       <w:pPr>
@@ -13145,15 +12721,7 @@
       </w:pPr>
       <w:bookmarkStart w:id="20" w:name="_Toc290506067"/>
       <w:r>
-        <w:t xml:space="preserve">¿Qué información contiene Veraz </w:t>
-      </w:r>
-      <w:proofErr w:type="spellStart"/>
-      <w:r>
-        <w:t>Risc</w:t>
-      </w:r>
-      <w:proofErr w:type="spellEnd"/>
-      <w:r>
-        <w:t>?</w:t>
+        <w:t>¿Qué información contiene Veraz Risc?</w:t>
       </w:r>
       <w:bookmarkEnd w:id="20"/>
     </w:p>
@@ -13227,6 +12795,7 @@
       </w:pPr>
       <w:bookmarkStart w:id="21" w:name="_Toc290506068"/>
       <w:r>
+        <w:lastRenderedPageBreak/>
         <w:t>Situación Judicial</w:t>
       </w:r>
       <w:bookmarkEnd w:id="21"/>
@@ -13267,7 +12836,6 @@
         </w:numPr>
       </w:pPr>
       <w:r>
-        <w:lastRenderedPageBreak/>
         <w:t>Ejecuciones</w:t>
       </w:r>
     </w:p>
@@ -13341,15 +12909,7 @@
       </w:pPr>
       <w:bookmarkStart w:id="24" w:name="_Toc290506071"/>
       <w:r>
-        <w:t xml:space="preserve">Veraz </w:t>
-      </w:r>
-      <w:proofErr w:type="spellStart"/>
-      <w:r>
-        <w:t>Credit</w:t>
-      </w:r>
-      <w:proofErr w:type="spellEnd"/>
-      <w:r>
-        <w:t xml:space="preserve"> Bureau</w:t>
+        <w:t>Veraz Credit Bureau</w:t>
       </w:r>
       <w:bookmarkEnd w:id="24"/>
     </w:p>
@@ -13405,6 +12965,7 @@
     </w:p>
     <w:p/>
     <w:sectPr>
+      <w:headerReference w:type="default" r:id="rId27"/>
       <w:pgSz w:w="12240" w:h="15840"/>
       <w:pgMar w:top="1417" w:right="1701" w:bottom="1417" w:left="1701" w:header="720" w:footer="720" w:gutter="0"/>
       <w:cols w:space="720"/>
@@ -13412,6 +12973,81 @@
     </w:sectPr>
   </w:body>
 </w:document>
+</file>
+
+<file path=word/endnotes.xml><?xml version="1.0" encoding="utf-8"?>
+<w:endnotes xmlns:ve="http://schemas.openxmlformats.org/markup-compatibility/2006" xmlns:o="urn:schemas-microsoft-com:office:office" xmlns:r="http://schemas.openxmlformats.org/officeDocument/2006/relationships" xmlns:m="http://schemas.openxmlformats.org/officeDocument/2006/math" xmlns:v="urn:schemas-microsoft-com:vml" xmlns:wp="http://schemas.openxmlformats.org/drawingml/2006/wordprocessingDrawing" xmlns:w10="urn:schemas-microsoft-com:office:word" xmlns:w="http://schemas.openxmlformats.org/wordprocessingml/2006/main" xmlns:wne="http://schemas.microsoft.com/office/word/2006/wordml">
+  <w:endnote w:type="separator" w:id="0">
+    <w:p>
+      <w:pPr>
+        <w:spacing w:after="0" w:line="240" w:lineRule="auto"/>
+      </w:pPr>
+      <w:r>
+        <w:separator/>
+      </w:r>
+    </w:p>
+  </w:endnote>
+  <w:endnote w:type="continuationSeparator" w:id="1">
+    <w:p>
+      <w:pPr>
+        <w:spacing w:after="0" w:line="240" w:lineRule="auto"/>
+      </w:pPr>
+      <w:r>
+        <w:continuationSeparator/>
+      </w:r>
+    </w:p>
+  </w:endnote>
+</w:endnotes>
+</file>
+
+<file path=word/footnotes.xml><?xml version="1.0" encoding="utf-8"?>
+<w:footnotes xmlns:ve="http://schemas.openxmlformats.org/markup-compatibility/2006" xmlns:o="urn:schemas-microsoft-com:office:office" xmlns:r="http://schemas.openxmlformats.org/officeDocument/2006/relationships" xmlns:m="http://schemas.openxmlformats.org/officeDocument/2006/math" xmlns:v="urn:schemas-microsoft-com:vml" xmlns:wp="http://schemas.openxmlformats.org/drawingml/2006/wordprocessingDrawing" xmlns:w10="urn:schemas-microsoft-com:office:word" xmlns:w="http://schemas.openxmlformats.org/wordprocessingml/2006/main" xmlns:wne="http://schemas.microsoft.com/office/word/2006/wordml">
+  <w:footnote w:type="separator" w:id="0">
+    <w:p>
+      <w:pPr>
+        <w:spacing w:after="0" w:line="240" w:lineRule="auto"/>
+      </w:pPr>
+      <w:r>
+        <w:separator/>
+      </w:r>
+    </w:p>
+  </w:footnote>
+  <w:footnote w:type="continuationSeparator" w:id="1">
+    <w:p>
+      <w:pPr>
+        <w:spacing w:after="0" w:line="240" w:lineRule="auto"/>
+      </w:pPr>
+      <w:r>
+        <w:continuationSeparator/>
+      </w:r>
+    </w:p>
+  </w:footnote>
+</w:footnotes>
+</file>
+
+<file path=word/header1.xml><?xml version="1.0" encoding="utf-8"?>
+<w:hdr xmlns:ve="http://schemas.openxmlformats.org/markup-compatibility/2006" xmlns:o="urn:schemas-microsoft-com:office:office" xmlns:r="http://schemas.openxmlformats.org/officeDocument/2006/relationships" xmlns:m="http://schemas.openxmlformats.org/officeDocument/2006/math" xmlns:v="urn:schemas-microsoft-com:vml" xmlns:wp="http://schemas.openxmlformats.org/drawingml/2006/wordprocessingDrawing" xmlns:w10="urn:schemas-microsoft-com:office:word" xmlns:w="http://schemas.openxmlformats.org/wordprocessingml/2006/main" xmlns:wne="http://schemas.microsoft.com/office/word/2006/wordml">
+  <w:p>
+    <w:pPr>
+      <w:pStyle w:val="Encabezado"/>
+    </w:pPr>
+    <w:r>
+      <w:t>75.45 – Taller de Desarrollo de Proyectos I</w:t>
+    </w:r>
+    <w:r>
+      <w:tab/>
+    </w:r>
+    <w:r>
+      <w:tab/>
+      <w:t>Grupo 2 – 1er Cuatrimestre 2011</w:t>
+    </w:r>
+  </w:p>
+  <w:p>
+    <w:pPr>
+      <w:pStyle w:val="Encabezado"/>
+    </w:pPr>
+  </w:p>
+</w:hdr>
 </file>
 
 <file path=word/numbering.xml><?xml version="1.0" encoding="utf-8"?>
@@ -13437,7 +13073,7 @@
         <v:path o:extrusionok="f" gradientshapeok="t" o:connecttype="rect"/>
         <o:lock v:ext="edit" aspectratio="t"/>
       </v:shapetype>
-      <v:shape id="_x0000_i1027" type="#_x0000_t75" style="width:.75pt;height:.75pt" o:bullet="t" filled="t">
+      <v:shape id="_x0000_i1031" type="#_x0000_t75" style="width:.75pt;height:.75pt" o:bullet="t" filled="t">
         <v:fill color2="black"/>
         <v:textbox inset="0,0,0,0"/>
       </v:shape>
@@ -15359,6 +14995,7 @@
   <w:style w:type="character" w:customStyle="1" w:styleId="EncabezadoCar">
     <w:name w:val="Encabezado Car"/>
     <w:basedOn w:val="Fuentedeprrafopredeter1"/>
+    <w:uiPriority w:val="99"/>
     <w:rsid w:val="0008114F"/>
   </w:style>
   <w:style w:type="character" w:customStyle="1" w:styleId="Sangra2detindependienteCar">
@@ -15520,6 +15157,7 @@
   <w:style w:type="paragraph" w:styleId="Encabezado">
     <w:name w:val="header"/>
     <w:basedOn w:val="Normal"/>
+    <w:uiPriority w:val="99"/>
     <w:rsid w:val="0008114F"/>
     <w:pPr>
       <w:suppressLineNumbers/>
